--- a/Kidus_Resume_2024.docx
+++ b/Kidus_Resume_2024.docx
@@ -4266,7 +4266,7 @@
           <w:sz w:val="22"/>
           <w:szCs w:val="22"/>
         </w:rPr>
-        <w:t>5</w:t>
+        <w:t>7</w:t>
       </w:r>
       <w:r>
         <w:rPr>
